--- a/customer _details/GANGAMMA/SEP/TUMKUR/CL/PURCHASE DETAILS.docx
+++ b/customer _details/GANGAMMA/SEP/TUMKUR/CL/PURCHASE DETAILS.docx
@@ -13,13 +13,7 @@
         <w:rPr>
           <w:rFonts w:ascii="Courier New" w:hAnsi="Courier New" w:cs="Courier New"/>
         </w:rPr>
-        <w:t>SUN May 06</w:t>
-      </w:r>
-      <w:r>
-        <w:rPr>
-          <w:rFonts w:ascii="Courier New" w:hAnsi="Courier New" w:cs="Courier New"/>
-        </w:rPr>
-        <w:t xml:space="preserve"> 11:43:48 IST 2018</w:t>
+        <w:t>SUN May 06 11:43:48 IST 2018</w:t>
       </w:r>
     </w:p>
     <w:p>
@@ -340,6 +334,371 @@
         <w:tab/>
         <w:t>- 1224.0</w:t>
       </w:r>
+    </w:p>
+    <w:p>
+      <w:pPr>
+        <w:pStyle w:val="PlainText"/>
+        <w:rPr>
+          <w:rFonts w:ascii="Courier New" w:hAnsi="Courier New" w:cs="Courier New"/>
+          <w:b/>
+        </w:rPr>
+      </w:pPr>
+    </w:p>
+    <w:p>
+      <w:pPr>
+        <w:pStyle w:val="PlainText"/>
+        <w:rPr>
+          <w:rFonts w:ascii="Courier New" w:hAnsi="Courier New" w:cs="Courier New"/>
+        </w:rPr>
+      </w:pPr>
+      <w:r>
+        <w:rPr>
+          <w:rFonts w:ascii="Courier New" w:hAnsi="Courier New" w:cs="Courier New"/>
+        </w:rPr>
+        <w:t>TUE May 08</w:t>
+      </w:r>
+      <w:r>
+        <w:rPr>
+          <w:rFonts w:ascii="Courier New" w:hAnsi="Courier New" w:cs="Courier New"/>
+        </w:rPr>
+        <w:t xml:space="preserve"> 11:44:14 IST 2018</w:t>
+      </w:r>
+    </w:p>
+    <w:p>
+      <w:pPr>
+        <w:pStyle w:val="PlainText"/>
+        <w:rPr>
+          <w:rFonts w:ascii="Courier New" w:hAnsi="Courier New" w:cs="Courier New"/>
+        </w:rPr>
+      </w:pPr>
+      <w:r>
+        <w:rPr>
+          <w:rFonts w:ascii="Courier New" w:hAnsi="Courier New" w:cs="Courier New"/>
+        </w:rPr>
+        <w:t>Person Name</w:t>
+      </w:r>
+      <w:r>
+        <w:rPr>
+          <w:rFonts w:ascii="Courier New" w:hAnsi="Courier New" w:cs="Courier New"/>
+        </w:rPr>
+        <w:tab/>
+      </w:r>
+      <w:r>
+        <w:rPr>
+          <w:rFonts w:ascii="Courier New" w:hAnsi="Courier New" w:cs="Courier New"/>
+        </w:rPr>
+        <w:tab/>
+      </w:r>
+      <w:r>
+        <w:rPr>
+          <w:rFonts w:ascii="Courier New" w:hAnsi="Courier New" w:cs="Courier New"/>
+        </w:rPr>
+        <w:tab/>
+      </w:r>
+      <w:r>
+        <w:rPr>
+          <w:rFonts w:ascii="Courier New" w:hAnsi="Courier New" w:cs="Courier New"/>
+        </w:rPr>
+        <w:tab/>
+        <w:t>- CL</w:t>
+      </w:r>
+    </w:p>
+    <w:p>
+      <w:pPr>
+        <w:pStyle w:val="PlainText"/>
+        <w:rPr>
+          <w:rFonts w:ascii="Courier New" w:hAnsi="Courier New" w:cs="Courier New"/>
+        </w:rPr>
+      </w:pPr>
+      <w:r>
+        <w:rPr>
+          <w:rFonts w:ascii="Courier New" w:hAnsi="Courier New" w:cs="Courier New"/>
+        </w:rPr>
+        <w:t>Bill number</w:t>
+      </w:r>
+      <w:r>
+        <w:rPr>
+          <w:rFonts w:ascii="Courier New" w:hAnsi="Courier New" w:cs="Courier New"/>
+        </w:rPr>
+        <w:tab/>
+      </w:r>
+      <w:r>
+        <w:rPr>
+          <w:rFonts w:ascii="Courier New" w:hAnsi="Courier New" w:cs="Courier New"/>
+        </w:rPr>
+        <w:tab/>
+      </w:r>
+      <w:r>
+        <w:rPr>
+          <w:rFonts w:ascii="Courier New" w:hAnsi="Courier New" w:cs="Courier New"/>
+        </w:rPr>
+        <w:tab/>
+      </w:r>
+      <w:r>
+        <w:rPr>
+          <w:rFonts w:ascii="Courier New" w:hAnsi="Courier New" w:cs="Courier New"/>
+        </w:rPr>
+        <w:tab/>
+        <w:t>- 5101</w:t>
+      </w:r>
+    </w:p>
+    <w:p>
+      <w:pPr>
+        <w:pStyle w:val="PlainText"/>
+        <w:rPr>
+          <w:rFonts w:ascii="Courier New" w:hAnsi="Courier New" w:cs="Courier New"/>
+        </w:rPr>
+      </w:pPr>
+      <w:r>
+        <w:rPr>
+          <w:rFonts w:ascii="Courier New" w:hAnsi="Courier New" w:cs="Courier New"/>
+        </w:rPr>
+        <w:t>---------------------------------------------------------------</w:t>
+      </w:r>
+    </w:p>
+    <w:p>
+      <w:pPr>
+        <w:pStyle w:val="PlainText"/>
+        <w:rPr>
+          <w:rFonts w:ascii="Courier New" w:hAnsi="Courier New" w:cs="Courier New"/>
+        </w:rPr>
+      </w:pPr>
+      <w:r>
+        <w:rPr>
+          <w:rFonts w:ascii="Courier New" w:hAnsi="Courier New" w:cs="Courier New"/>
+        </w:rPr>
+        <w:t>Item Name</w:t>
+      </w:r>
+      <w:r>
+        <w:rPr>
+          <w:rFonts w:ascii="Courier New" w:hAnsi="Courier New" w:cs="Courier New"/>
+        </w:rPr>
+        <w:tab/>
+      </w:r>
+      <w:r>
+        <w:rPr>
+          <w:rFonts w:ascii="Courier New" w:hAnsi="Courier New" w:cs="Courier New"/>
+        </w:rPr>
+        <w:tab/>
+      </w:r>
+      <w:r>
+        <w:rPr>
+          <w:rFonts w:ascii="Courier New" w:hAnsi="Courier New" w:cs="Courier New"/>
+        </w:rPr>
+        <w:tab/>
+      </w:r>
+      <w:r>
+        <w:rPr>
+          <w:rFonts w:ascii="Courier New" w:hAnsi="Courier New" w:cs="Courier New"/>
+        </w:rPr>
+        <w:tab/>
+        <w:t>- CARROT</w:t>
+      </w:r>
+    </w:p>
+    <w:p>
+      <w:pPr>
+        <w:pStyle w:val="PlainText"/>
+        <w:rPr>
+          <w:rFonts w:ascii="Courier New" w:hAnsi="Courier New" w:cs="Courier New"/>
+        </w:rPr>
+      </w:pPr>
+      <w:r>
+        <w:rPr>
+          <w:rFonts w:ascii="Courier New" w:hAnsi="Courier New" w:cs="Courier New"/>
+        </w:rPr>
+        <w:t>Number of Pockets</w:t>
+      </w:r>
+      <w:r>
+        <w:rPr>
+          <w:rFonts w:ascii="Courier New" w:hAnsi="Courier New" w:cs="Courier New"/>
+        </w:rPr>
+        <w:tab/>
+      </w:r>
+      <w:r>
+        <w:rPr>
+          <w:rFonts w:ascii="Courier New" w:hAnsi="Courier New" w:cs="Courier New"/>
+        </w:rPr>
+        <w:tab/>
+      </w:r>
+      <w:r>
+        <w:rPr>
+          <w:rFonts w:ascii="Courier New" w:hAnsi="Courier New" w:cs="Courier New"/>
+        </w:rPr>
+        <w:tab/>
+        <w:t>- 1</w:t>
+      </w:r>
+    </w:p>
+    <w:p>
+      <w:pPr>
+        <w:pStyle w:val="PlainText"/>
+        <w:rPr>
+          <w:rFonts w:ascii="Courier New" w:hAnsi="Courier New" w:cs="Courier New"/>
+        </w:rPr>
+      </w:pPr>
+      <w:r>
+        <w:rPr>
+          <w:rFonts w:ascii="Courier New" w:hAnsi="Courier New" w:cs="Courier New"/>
+        </w:rPr>
+        <w:t>Number of KGs</w:t>
+      </w:r>
+      <w:r>
+        <w:rPr>
+          <w:rFonts w:ascii="Courier New" w:hAnsi="Courier New" w:cs="Courier New"/>
+        </w:rPr>
+        <w:tab/>
+      </w:r>
+      <w:r>
+        <w:rPr>
+          <w:rFonts w:ascii="Courier New" w:hAnsi="Courier New" w:cs="Courier New"/>
+        </w:rPr>
+        <w:tab/>
+      </w:r>
+      <w:r>
+        <w:rPr>
+          <w:rFonts w:ascii="Courier New" w:hAnsi="Courier New" w:cs="Courier New"/>
+        </w:rPr>
+        <w:tab/>
+        <w:t>- 90</w:t>
+      </w:r>
+    </w:p>
+    <w:p>
+      <w:pPr>
+        <w:pStyle w:val="PlainText"/>
+        <w:rPr>
+          <w:rFonts w:ascii="Courier New" w:hAnsi="Courier New" w:cs="Courier New"/>
+        </w:rPr>
+      </w:pPr>
+      <w:r>
+        <w:rPr>
+          <w:rFonts w:ascii="Courier New" w:hAnsi="Courier New" w:cs="Courier New"/>
+        </w:rPr>
+        <w:t>Rate</w:t>
+      </w:r>
+      <w:r>
+        <w:rPr>
+          <w:rFonts w:ascii="Courier New" w:hAnsi="Courier New" w:cs="Courier New"/>
+        </w:rPr>
+        <w:tab/>
+      </w:r>
+      <w:r>
+        <w:rPr>
+          <w:rFonts w:ascii="Courier New" w:hAnsi="Courier New" w:cs="Courier New"/>
+        </w:rPr>
+        <w:tab/>
+      </w:r>
+      <w:r>
+        <w:rPr>
+          <w:rFonts w:ascii="Courier New" w:hAnsi="Courier New" w:cs="Courier New"/>
+        </w:rPr>
+        <w:tab/>
+      </w:r>
+      <w:r>
+        <w:rPr>
+          <w:rFonts w:ascii="Courier New" w:hAnsi="Courier New" w:cs="Courier New"/>
+        </w:rPr>
+        <w:tab/>
+      </w:r>
+      <w:r>
+        <w:rPr>
+          <w:rFonts w:ascii="Courier New" w:hAnsi="Courier New" w:cs="Courier New"/>
+        </w:rPr>
+        <w:tab/>
+        <w:t>- 12</w:t>
+      </w:r>
+    </w:p>
+    <w:p>
+      <w:pPr>
+        <w:pStyle w:val="PlainText"/>
+        <w:rPr>
+          <w:rFonts w:ascii="Courier New" w:hAnsi="Courier New" w:cs="Courier New"/>
+        </w:rPr>
+      </w:pPr>
+      <w:r>
+        <w:rPr>
+          <w:rFonts w:ascii="Courier New" w:hAnsi="Courier New" w:cs="Courier New"/>
+        </w:rPr>
+        <w:t>Total Price</w:t>
+      </w:r>
+      <w:r>
+        <w:rPr>
+          <w:rFonts w:ascii="Courier New" w:hAnsi="Courier New" w:cs="Courier New"/>
+        </w:rPr>
+        <w:tab/>
+      </w:r>
+      <w:r>
+        <w:rPr>
+          <w:rFonts w:ascii="Courier New" w:hAnsi="Courier New" w:cs="Courier New"/>
+        </w:rPr>
+        <w:tab/>
+      </w:r>
+      <w:r>
+        <w:rPr>
+          <w:rFonts w:ascii="Courier New" w:hAnsi="Courier New" w:cs="Courier New"/>
+        </w:rPr>
+        <w:tab/>
+      </w:r>
+      <w:r>
+        <w:rPr>
+          <w:rFonts w:ascii="Courier New" w:hAnsi="Courier New" w:cs="Courier New"/>
+        </w:rPr>
+        <w:tab/>
+        <w:t>- 1080.0</w:t>
+      </w:r>
+    </w:p>
+    <w:p>
+      <w:pPr>
+        <w:pStyle w:val="PlainText"/>
+        <w:rPr>
+          <w:rFonts w:ascii="Courier New" w:hAnsi="Courier New" w:cs="Courier New"/>
+          <w:b/>
+        </w:rPr>
+      </w:pPr>
+      <w:r>
+        <w:rPr>
+          <w:rFonts w:ascii="Courier New" w:hAnsi="Courier New" w:cs="Courier New"/>
+          <w:b/>
+        </w:rPr>
+        <w:t>Amount balance</w:t>
+      </w:r>
+      <w:r>
+        <w:rPr>
+          <w:rFonts w:ascii="Courier New" w:hAnsi="Courier New" w:cs="Courier New"/>
+          <w:b/>
+        </w:rPr>
+        <w:tab/>
+      </w:r>
+      <w:r>
+        <w:rPr>
+          <w:rFonts w:ascii="Courier New" w:hAnsi="Courier New" w:cs="Courier New"/>
+          <w:b/>
+        </w:rPr>
+        <w:tab/>
+      </w:r>
+      <w:r>
+        <w:rPr>
+          <w:rFonts w:ascii="Courier New" w:hAnsi="Courier New" w:cs="Courier New"/>
+          <w:b/>
+        </w:rPr>
+        <w:tab/>
+        <w:t>- 2304.0</w:t>
+      </w:r>
+    </w:p>
+    <w:p>
+      <w:pPr>
+        <w:pStyle w:val="PlainText"/>
+        <w:rPr>
+          <w:rFonts w:ascii="Courier New" w:hAnsi="Courier New" w:cs="Courier New"/>
+        </w:rPr>
+      </w:pPr>
+    </w:p>
+    <w:p>
+      <w:pPr>
+        <w:pStyle w:val="PlainText"/>
+        <w:rPr>
+          <w:rFonts w:ascii="Courier New" w:hAnsi="Courier New" w:cs="Courier New"/>
+          <w:b/>
+        </w:rPr>
+      </w:pPr>
     </w:p>
     <w:p>
       <w:pPr>

--- a/customer _details/GANGAMMA/SEP/TUMKUR/CL/PURCHASE DETAILS.docx
+++ b/customer _details/GANGAMMA/SEP/TUMKUR/CL/PURCHASE DETAILS.docx
@@ -355,13 +355,7 @@
         <w:rPr>
           <w:rFonts w:ascii="Courier New" w:hAnsi="Courier New" w:cs="Courier New"/>
         </w:rPr>
-        <w:t>TUE May 08</w:t>
-      </w:r>
-      <w:r>
-        <w:rPr>
-          <w:rFonts w:ascii="Courier New" w:hAnsi="Courier New" w:cs="Courier New"/>
-        </w:rPr>
-        <w:t xml:space="preserve"> 11:44:14 IST 2018</w:t>
+        <w:t>TUE May 08 11:44:14 IST 2018</w:t>
       </w:r>
     </w:p>
     <w:p>
@@ -682,6 +676,371 @@
         <w:tab/>
         <w:t>- 2304.0</w:t>
       </w:r>
+    </w:p>
+    <w:p>
+      <w:pPr>
+        <w:pStyle w:val="PlainText"/>
+        <w:rPr>
+          <w:rFonts w:ascii="Courier New" w:hAnsi="Courier New" w:cs="Courier New"/>
+          <w:b/>
+        </w:rPr>
+      </w:pPr>
+    </w:p>
+    <w:p>
+      <w:pPr>
+        <w:pStyle w:val="PlainText"/>
+        <w:rPr>
+          <w:rFonts w:ascii="Courier New" w:hAnsi="Courier New" w:cs="Courier New"/>
+        </w:rPr>
+      </w:pPr>
+      <w:r>
+        <w:rPr>
+          <w:rFonts w:ascii="Courier New" w:hAnsi="Courier New" w:cs="Courier New"/>
+        </w:rPr>
+        <w:t>SUN May 13</w:t>
+      </w:r>
+      <w:r>
+        <w:rPr>
+          <w:rFonts w:ascii="Courier New" w:hAnsi="Courier New" w:cs="Courier New"/>
+        </w:rPr>
+        <w:t xml:space="preserve"> 12:23:54 IST 2018</w:t>
+      </w:r>
+    </w:p>
+    <w:p>
+      <w:pPr>
+        <w:pStyle w:val="PlainText"/>
+        <w:rPr>
+          <w:rFonts w:ascii="Courier New" w:hAnsi="Courier New" w:cs="Courier New"/>
+        </w:rPr>
+      </w:pPr>
+      <w:r>
+        <w:rPr>
+          <w:rFonts w:ascii="Courier New" w:hAnsi="Courier New" w:cs="Courier New"/>
+        </w:rPr>
+        <w:t>Person Name</w:t>
+      </w:r>
+      <w:r>
+        <w:rPr>
+          <w:rFonts w:ascii="Courier New" w:hAnsi="Courier New" w:cs="Courier New"/>
+        </w:rPr>
+        <w:tab/>
+      </w:r>
+      <w:r>
+        <w:rPr>
+          <w:rFonts w:ascii="Courier New" w:hAnsi="Courier New" w:cs="Courier New"/>
+        </w:rPr>
+        <w:tab/>
+      </w:r>
+      <w:r>
+        <w:rPr>
+          <w:rFonts w:ascii="Courier New" w:hAnsi="Courier New" w:cs="Courier New"/>
+        </w:rPr>
+        <w:tab/>
+      </w:r>
+      <w:r>
+        <w:rPr>
+          <w:rFonts w:ascii="Courier New" w:hAnsi="Courier New" w:cs="Courier New"/>
+        </w:rPr>
+        <w:tab/>
+        <w:t>- CL</w:t>
+      </w:r>
+    </w:p>
+    <w:p>
+      <w:pPr>
+        <w:pStyle w:val="PlainText"/>
+        <w:rPr>
+          <w:rFonts w:ascii="Courier New" w:hAnsi="Courier New" w:cs="Courier New"/>
+        </w:rPr>
+      </w:pPr>
+      <w:r>
+        <w:rPr>
+          <w:rFonts w:ascii="Courier New" w:hAnsi="Courier New" w:cs="Courier New"/>
+        </w:rPr>
+        <w:t>Bill number</w:t>
+      </w:r>
+      <w:r>
+        <w:rPr>
+          <w:rFonts w:ascii="Courier New" w:hAnsi="Courier New" w:cs="Courier New"/>
+        </w:rPr>
+        <w:tab/>
+      </w:r>
+      <w:r>
+        <w:rPr>
+          <w:rFonts w:ascii="Courier New" w:hAnsi="Courier New" w:cs="Courier New"/>
+        </w:rPr>
+        <w:tab/>
+      </w:r>
+      <w:r>
+        <w:rPr>
+          <w:rFonts w:ascii="Courier New" w:hAnsi="Courier New" w:cs="Courier New"/>
+        </w:rPr>
+        <w:tab/>
+      </w:r>
+      <w:r>
+        <w:rPr>
+          <w:rFonts w:ascii="Courier New" w:hAnsi="Courier New" w:cs="Courier New"/>
+        </w:rPr>
+        <w:tab/>
+        <w:t>- 5220</w:t>
+      </w:r>
+    </w:p>
+    <w:p>
+      <w:pPr>
+        <w:pStyle w:val="PlainText"/>
+        <w:rPr>
+          <w:rFonts w:ascii="Courier New" w:hAnsi="Courier New" w:cs="Courier New"/>
+        </w:rPr>
+      </w:pPr>
+      <w:r>
+        <w:rPr>
+          <w:rFonts w:ascii="Courier New" w:hAnsi="Courier New" w:cs="Courier New"/>
+        </w:rPr>
+        <w:t>---------------------------------------------------------------</w:t>
+      </w:r>
+    </w:p>
+    <w:p>
+      <w:pPr>
+        <w:pStyle w:val="PlainText"/>
+        <w:rPr>
+          <w:rFonts w:ascii="Courier New" w:hAnsi="Courier New" w:cs="Courier New"/>
+        </w:rPr>
+      </w:pPr>
+      <w:r>
+        <w:rPr>
+          <w:rFonts w:ascii="Courier New" w:hAnsi="Courier New" w:cs="Courier New"/>
+        </w:rPr>
+        <w:t>Item Name</w:t>
+      </w:r>
+      <w:r>
+        <w:rPr>
+          <w:rFonts w:ascii="Courier New" w:hAnsi="Courier New" w:cs="Courier New"/>
+        </w:rPr>
+        <w:tab/>
+      </w:r>
+      <w:r>
+        <w:rPr>
+          <w:rFonts w:ascii="Courier New" w:hAnsi="Courier New" w:cs="Courier New"/>
+        </w:rPr>
+        <w:tab/>
+      </w:r>
+      <w:r>
+        <w:rPr>
+          <w:rFonts w:ascii="Courier New" w:hAnsi="Courier New" w:cs="Courier New"/>
+        </w:rPr>
+        <w:tab/>
+      </w:r>
+      <w:r>
+        <w:rPr>
+          <w:rFonts w:ascii="Courier New" w:hAnsi="Courier New" w:cs="Courier New"/>
+        </w:rPr>
+        <w:tab/>
+        <w:t>- CARROT</w:t>
+      </w:r>
+    </w:p>
+    <w:p>
+      <w:pPr>
+        <w:pStyle w:val="PlainText"/>
+        <w:rPr>
+          <w:rFonts w:ascii="Courier New" w:hAnsi="Courier New" w:cs="Courier New"/>
+        </w:rPr>
+      </w:pPr>
+      <w:r>
+        <w:rPr>
+          <w:rFonts w:ascii="Courier New" w:hAnsi="Courier New" w:cs="Courier New"/>
+        </w:rPr>
+        <w:t>Number of Pockets</w:t>
+      </w:r>
+      <w:r>
+        <w:rPr>
+          <w:rFonts w:ascii="Courier New" w:hAnsi="Courier New" w:cs="Courier New"/>
+        </w:rPr>
+        <w:tab/>
+      </w:r>
+      <w:r>
+        <w:rPr>
+          <w:rFonts w:ascii="Courier New" w:hAnsi="Courier New" w:cs="Courier New"/>
+        </w:rPr>
+        <w:tab/>
+      </w:r>
+      <w:r>
+        <w:rPr>
+          <w:rFonts w:ascii="Courier New" w:hAnsi="Courier New" w:cs="Courier New"/>
+        </w:rPr>
+        <w:tab/>
+        <w:t>- 1</w:t>
+      </w:r>
+    </w:p>
+    <w:p>
+      <w:pPr>
+        <w:pStyle w:val="PlainText"/>
+        <w:rPr>
+          <w:rFonts w:ascii="Courier New" w:hAnsi="Courier New" w:cs="Courier New"/>
+        </w:rPr>
+      </w:pPr>
+      <w:r>
+        <w:rPr>
+          <w:rFonts w:ascii="Courier New" w:hAnsi="Courier New" w:cs="Courier New"/>
+        </w:rPr>
+        <w:t>Number of KGs</w:t>
+      </w:r>
+      <w:r>
+        <w:rPr>
+          <w:rFonts w:ascii="Courier New" w:hAnsi="Courier New" w:cs="Courier New"/>
+        </w:rPr>
+        <w:tab/>
+      </w:r>
+      <w:r>
+        <w:rPr>
+          <w:rFonts w:ascii="Courier New" w:hAnsi="Courier New" w:cs="Courier New"/>
+        </w:rPr>
+        <w:tab/>
+      </w:r>
+      <w:r>
+        <w:rPr>
+          <w:rFonts w:ascii="Courier New" w:hAnsi="Courier New" w:cs="Courier New"/>
+        </w:rPr>
+        <w:tab/>
+        <w:t>- 97</w:t>
+      </w:r>
+    </w:p>
+    <w:p>
+      <w:pPr>
+        <w:pStyle w:val="PlainText"/>
+        <w:rPr>
+          <w:rFonts w:ascii="Courier New" w:hAnsi="Courier New" w:cs="Courier New"/>
+        </w:rPr>
+      </w:pPr>
+      <w:r>
+        <w:rPr>
+          <w:rFonts w:ascii="Courier New" w:hAnsi="Courier New" w:cs="Courier New"/>
+        </w:rPr>
+        <w:t>Rate</w:t>
+      </w:r>
+      <w:r>
+        <w:rPr>
+          <w:rFonts w:ascii="Courier New" w:hAnsi="Courier New" w:cs="Courier New"/>
+        </w:rPr>
+        <w:tab/>
+      </w:r>
+      <w:r>
+        <w:rPr>
+          <w:rFonts w:ascii="Courier New" w:hAnsi="Courier New" w:cs="Courier New"/>
+        </w:rPr>
+        <w:tab/>
+      </w:r>
+      <w:r>
+        <w:rPr>
+          <w:rFonts w:ascii="Courier New" w:hAnsi="Courier New" w:cs="Courier New"/>
+        </w:rPr>
+        <w:tab/>
+      </w:r>
+      <w:r>
+        <w:rPr>
+          <w:rFonts w:ascii="Courier New" w:hAnsi="Courier New" w:cs="Courier New"/>
+        </w:rPr>
+        <w:tab/>
+      </w:r>
+      <w:r>
+        <w:rPr>
+          <w:rFonts w:ascii="Courier New" w:hAnsi="Courier New" w:cs="Courier New"/>
+        </w:rPr>
+        <w:tab/>
+        <w:t>- 18</w:t>
+      </w:r>
+    </w:p>
+    <w:p>
+      <w:pPr>
+        <w:pStyle w:val="PlainText"/>
+        <w:rPr>
+          <w:rFonts w:ascii="Courier New" w:hAnsi="Courier New" w:cs="Courier New"/>
+        </w:rPr>
+      </w:pPr>
+      <w:r>
+        <w:rPr>
+          <w:rFonts w:ascii="Courier New" w:hAnsi="Courier New" w:cs="Courier New"/>
+        </w:rPr>
+        <w:t>Total Price</w:t>
+      </w:r>
+      <w:r>
+        <w:rPr>
+          <w:rFonts w:ascii="Courier New" w:hAnsi="Courier New" w:cs="Courier New"/>
+        </w:rPr>
+        <w:tab/>
+      </w:r>
+      <w:r>
+        <w:rPr>
+          <w:rFonts w:ascii="Courier New" w:hAnsi="Courier New" w:cs="Courier New"/>
+        </w:rPr>
+        <w:tab/>
+      </w:r>
+      <w:r>
+        <w:rPr>
+          <w:rFonts w:ascii="Courier New" w:hAnsi="Courier New" w:cs="Courier New"/>
+        </w:rPr>
+        <w:tab/>
+      </w:r>
+      <w:r>
+        <w:rPr>
+          <w:rFonts w:ascii="Courier New" w:hAnsi="Courier New" w:cs="Courier New"/>
+        </w:rPr>
+        <w:tab/>
+        <w:t>- 1746.0</w:t>
+      </w:r>
+    </w:p>
+    <w:p>
+      <w:pPr>
+        <w:pStyle w:val="PlainText"/>
+        <w:rPr>
+          <w:rFonts w:ascii="Courier New" w:hAnsi="Courier New" w:cs="Courier New"/>
+          <w:b/>
+        </w:rPr>
+      </w:pPr>
+      <w:r>
+        <w:rPr>
+          <w:rFonts w:ascii="Courier New" w:hAnsi="Courier New" w:cs="Courier New"/>
+          <w:b/>
+        </w:rPr>
+        <w:t>Amount balance</w:t>
+      </w:r>
+      <w:r>
+        <w:rPr>
+          <w:rFonts w:ascii="Courier New" w:hAnsi="Courier New" w:cs="Courier New"/>
+          <w:b/>
+        </w:rPr>
+        <w:tab/>
+      </w:r>
+      <w:r>
+        <w:rPr>
+          <w:rFonts w:ascii="Courier New" w:hAnsi="Courier New" w:cs="Courier New"/>
+          <w:b/>
+        </w:rPr>
+        <w:tab/>
+      </w:r>
+      <w:r>
+        <w:rPr>
+          <w:rFonts w:ascii="Courier New" w:hAnsi="Courier New" w:cs="Courier New"/>
+          <w:b/>
+        </w:rPr>
+        <w:tab/>
+        <w:t>- 4050.0</w:t>
+      </w:r>
+    </w:p>
+    <w:p>
+      <w:pPr>
+        <w:pStyle w:val="PlainText"/>
+        <w:rPr>
+          <w:rFonts w:ascii="Courier New" w:hAnsi="Courier New" w:cs="Courier New"/>
+        </w:rPr>
+      </w:pPr>
+    </w:p>
+    <w:p>
+      <w:pPr>
+        <w:pStyle w:val="PlainText"/>
+        <w:rPr>
+          <w:rFonts w:ascii="Courier New" w:hAnsi="Courier New" w:cs="Courier New"/>
+          <w:b/>
+        </w:rPr>
+      </w:pPr>
     </w:p>
     <w:p>
       <w:pPr>

--- a/customer _details/GANGAMMA/SEP/TUMKUR/CL/PURCHASE DETAILS.docx
+++ b/customer _details/GANGAMMA/SEP/TUMKUR/CL/PURCHASE DETAILS.docx
@@ -697,13 +697,7 @@
         <w:rPr>
           <w:rFonts w:ascii="Courier New" w:hAnsi="Courier New" w:cs="Courier New"/>
         </w:rPr>
-        <w:t>SUN May 13</w:t>
-      </w:r>
-      <w:r>
-        <w:rPr>
-          <w:rFonts w:ascii="Courier New" w:hAnsi="Courier New" w:cs="Courier New"/>
-        </w:rPr>
-        <w:t xml:space="preserve"> 12:23:54 IST 2018</w:t>
+        <w:t>SUN May 13 12:23:54 IST 2018</w:t>
       </w:r>
     </w:p>
     <w:p>
@@ -1024,6 +1018,247 @@
         <w:tab/>
         <w:t>- 4050.0</w:t>
       </w:r>
+    </w:p>
+    <w:p>
+      <w:pPr>
+        <w:pStyle w:val="PlainText"/>
+        <w:rPr>
+          <w:rFonts w:ascii="Courier New" w:hAnsi="Courier New" w:cs="Courier New"/>
+          <w:b/>
+        </w:rPr>
+      </w:pPr>
+    </w:p>
+    <w:p>
+      <w:pPr>
+        <w:pStyle w:val="PlainText"/>
+        <w:rPr>
+          <w:rFonts w:ascii="Courier New" w:hAnsi="Courier New" w:cs="Courier New"/>
+        </w:rPr>
+      </w:pPr>
+      <w:r>
+        <w:rPr>
+          <w:rFonts w:ascii="Courier New" w:hAnsi="Courier New" w:cs="Courier New"/>
+        </w:rPr>
+        <w:t>SAT May 19</w:t>
+      </w:r>
+      <w:r>
+        <w:rPr>
+          <w:rFonts w:ascii="Courier New" w:hAnsi="Courier New" w:cs="Courier New"/>
+        </w:rPr>
+        <w:t xml:space="preserve"> 11:56:22 IST 2018</w:t>
+      </w:r>
+    </w:p>
+    <w:p>
+      <w:pPr>
+        <w:pStyle w:val="PlainText"/>
+        <w:rPr>
+          <w:rFonts w:ascii="Courier New" w:hAnsi="Courier New" w:cs="Courier New"/>
+        </w:rPr>
+      </w:pPr>
+      <w:r>
+        <w:rPr>
+          <w:rFonts w:ascii="Courier New" w:hAnsi="Courier New" w:cs="Courier New"/>
+        </w:rPr>
+        <w:t>Person Name</w:t>
+      </w:r>
+      <w:r>
+        <w:rPr>
+          <w:rFonts w:ascii="Courier New" w:hAnsi="Courier New" w:cs="Courier New"/>
+        </w:rPr>
+        <w:tab/>
+      </w:r>
+      <w:r>
+        <w:rPr>
+          <w:rFonts w:ascii="Courier New" w:hAnsi="Courier New" w:cs="Courier New"/>
+        </w:rPr>
+        <w:tab/>
+      </w:r>
+      <w:r>
+        <w:rPr>
+          <w:rFonts w:ascii="Courier New" w:hAnsi="Courier New" w:cs="Courier New"/>
+        </w:rPr>
+        <w:tab/>
+      </w:r>
+      <w:r>
+        <w:rPr>
+          <w:rFonts w:ascii="Courier New" w:hAnsi="Courier New" w:cs="Courier New"/>
+        </w:rPr>
+        <w:tab/>
+        <w:t>- CL</w:t>
+      </w:r>
+    </w:p>
+    <w:p>
+      <w:pPr>
+        <w:pStyle w:val="PlainText"/>
+        <w:rPr>
+          <w:rFonts w:ascii="Courier New" w:hAnsi="Courier New" w:cs="Courier New"/>
+        </w:rPr>
+      </w:pPr>
+      <w:r>
+        <w:rPr>
+          <w:rFonts w:ascii="Courier New" w:hAnsi="Courier New" w:cs="Courier New"/>
+        </w:rPr>
+        <w:t>---------------------------------------------------------------</w:t>
+      </w:r>
+    </w:p>
+    <w:p>
+      <w:pPr>
+        <w:pStyle w:val="PlainText"/>
+        <w:rPr>
+          <w:rFonts w:ascii="Courier New" w:hAnsi="Courier New" w:cs="Courier New"/>
+        </w:rPr>
+      </w:pPr>
+      <w:r>
+        <w:rPr>
+          <w:rFonts w:ascii="Courier New" w:hAnsi="Courier New" w:cs="Courier New"/>
+        </w:rPr>
+        <w:t>Item Name</w:t>
+      </w:r>
+      <w:r>
+        <w:rPr>
+          <w:rFonts w:ascii="Courier New" w:hAnsi="Courier New" w:cs="Courier New"/>
+        </w:rPr>
+        <w:tab/>
+      </w:r>
+      <w:r>
+        <w:rPr>
+          <w:rFonts w:ascii="Courier New" w:hAnsi="Courier New" w:cs="Courier New"/>
+        </w:rPr>
+        <w:tab/>
+      </w:r>
+      <w:r>
+        <w:rPr>
+          <w:rFonts w:ascii="Courier New" w:hAnsi="Courier New" w:cs="Courier New"/>
+        </w:rPr>
+        <w:tab/>
+      </w:r>
+      <w:r>
+        <w:rPr>
+          <w:rFonts w:ascii="Courier New" w:hAnsi="Courier New" w:cs="Courier New"/>
+        </w:rPr>
+        <w:tab/>
+        <w:t>- CARROT</w:t>
+      </w:r>
+    </w:p>
+    <w:p>
+      <w:pPr>
+        <w:pStyle w:val="PlainText"/>
+        <w:rPr>
+          <w:rFonts w:ascii="Courier New" w:hAnsi="Courier New" w:cs="Courier New"/>
+          <w:color w:val="FF0000"/>
+        </w:rPr>
+      </w:pPr>
+      <w:r>
+        <w:rPr>
+          <w:rFonts w:ascii="Courier New" w:hAnsi="Courier New" w:cs="Courier New"/>
+          <w:color w:val="FF0000"/>
+        </w:rPr>
+        <w:t>Amount Received</w:t>
+      </w:r>
+      <w:r>
+        <w:rPr>
+          <w:rFonts w:ascii="Courier New" w:hAnsi="Courier New" w:cs="Courier New"/>
+          <w:color w:val="FF0000"/>
+        </w:rPr>
+        <w:tab/>
+      </w:r>
+      <w:r>
+        <w:rPr>
+          <w:rFonts w:ascii="Courier New" w:hAnsi="Courier New" w:cs="Courier New"/>
+          <w:color w:val="FF0000"/>
+        </w:rPr>
+        <w:tab/>
+      </w:r>
+      <w:r>
+        <w:rPr>
+          <w:rFonts w:ascii="Courier New" w:hAnsi="Courier New" w:cs="Courier New"/>
+          <w:color w:val="FF0000"/>
+        </w:rPr>
+        <w:tab/>
+        <w:t>- 4000</w:t>
+      </w:r>
+    </w:p>
+    <w:p>
+      <w:pPr>
+        <w:pStyle w:val="PlainText"/>
+        <w:rPr>
+          <w:rFonts w:ascii="Courier New" w:hAnsi="Courier New" w:cs="Courier New"/>
+          <w:b/>
+        </w:rPr>
+      </w:pPr>
+      <w:r>
+        <w:rPr>
+          <w:rFonts w:ascii="Courier New" w:hAnsi="Courier New" w:cs="Courier New"/>
+          <w:b/>
+        </w:rPr>
+        <w:t>Amount balance</w:t>
+      </w:r>
+      <w:r>
+        <w:rPr>
+          <w:rFonts w:ascii="Courier New" w:hAnsi="Courier New" w:cs="Courier New"/>
+          <w:b/>
+        </w:rPr>
+        <w:tab/>
+      </w:r>
+      <w:r>
+        <w:rPr>
+          <w:rFonts w:ascii="Courier New" w:hAnsi="Courier New" w:cs="Courier New"/>
+          <w:b/>
+        </w:rPr>
+        <w:tab/>
+      </w:r>
+      <w:r>
+        <w:rPr>
+          <w:rFonts w:ascii="Courier New" w:hAnsi="Courier New" w:cs="Courier New"/>
+          <w:b/>
+        </w:rPr>
+        <w:tab/>
+        <w:t>- 50.0</w:t>
+      </w:r>
+    </w:p>
+    <w:p>
+      <w:pPr>
+        <w:pStyle w:val="PlainText"/>
+        <w:rPr>
+          <w:rFonts w:ascii="Courier New" w:hAnsi="Courier New" w:cs="Courier New"/>
+        </w:rPr>
+      </w:pPr>
+      <w:r>
+        <w:rPr>
+          <w:rFonts w:ascii="Courier New" w:hAnsi="Courier New" w:cs="Courier New"/>
+        </w:rPr>
+        <w:t>Amount Received mode</w:t>
+      </w:r>
+      <w:r>
+        <w:rPr>
+          <w:rFonts w:ascii="Courier New" w:hAnsi="Courier New" w:cs="Courier New"/>
+        </w:rPr>
+        <w:tab/>
+      </w:r>
+      <w:r>
+        <w:rPr>
+          <w:rFonts w:ascii="Courier New" w:hAnsi="Courier New" w:cs="Courier New"/>
+        </w:rPr>
+        <w:tab/>
+        <w:t>- CASH</w:t>
+      </w:r>
+    </w:p>
+    <w:p>
+      <w:pPr>
+        <w:pStyle w:val="PlainText"/>
+        <w:rPr>
+          <w:rFonts w:ascii="Courier New" w:hAnsi="Courier New" w:cs="Courier New"/>
+        </w:rPr>
+      </w:pPr>
+    </w:p>
+    <w:p>
+      <w:pPr>
+        <w:pStyle w:val="PlainText"/>
+        <w:rPr>
+          <w:rFonts w:ascii="Courier New" w:hAnsi="Courier New" w:cs="Courier New"/>
+          <w:b/>
+        </w:rPr>
+      </w:pPr>
     </w:p>
     <w:p>
       <w:pPr>

--- a/customer _details/GANGAMMA/SEP/TUMKUR/CL/PURCHASE DETAILS.docx
+++ b/customer _details/GANGAMMA/SEP/TUMKUR/CL/PURCHASE DETAILS.docx
@@ -1039,13 +1039,7 @@
         <w:rPr>
           <w:rFonts w:ascii="Courier New" w:hAnsi="Courier New" w:cs="Courier New"/>
         </w:rPr>
-        <w:t>SAT May 19</w:t>
-      </w:r>
-      <w:r>
-        <w:rPr>
-          <w:rFonts w:ascii="Courier New" w:hAnsi="Courier New" w:cs="Courier New"/>
-        </w:rPr>
-        <w:t xml:space="preserve"> 11:56:22 IST 2018</w:t>
+        <w:t>SAT May 19 11:56:22 IST 2018</w:t>
       </w:r>
     </w:p>
     <w:p>
@@ -1242,6 +1236,369 @@
         <w:tab/>
         <w:t>- CASH</w:t>
       </w:r>
+    </w:p>
+    <w:p>
+      <w:pPr>
+        <w:pStyle w:val="PlainText"/>
+        <w:rPr>
+          <w:rFonts w:ascii="Courier New" w:hAnsi="Courier New" w:cs="Courier New"/>
+        </w:rPr>
+      </w:pPr>
+    </w:p>
+    <w:p>
+      <w:pPr>
+        <w:pStyle w:val="PlainText"/>
+        <w:rPr>
+          <w:rFonts w:ascii="Courier New" w:hAnsi="Courier New" w:cs="Courier New"/>
+        </w:rPr>
+      </w:pPr>
+      <w:r>
+        <w:rPr>
+          <w:rFonts w:ascii="Courier New" w:hAnsi="Courier New" w:cs="Courier New"/>
+        </w:rPr>
+        <w:t>SUN May 20</w:t>
+      </w:r>
+      <w:r>
+        <w:rPr>
+          <w:rFonts w:ascii="Courier New" w:hAnsi="Courier New" w:cs="Courier New"/>
+        </w:rPr>
+        <w:t xml:space="preserve"> 12:29:39 IST 2018</w:t>
+      </w:r>
+    </w:p>
+    <w:p>
+      <w:pPr>
+        <w:pStyle w:val="PlainText"/>
+        <w:rPr>
+          <w:rFonts w:ascii="Courier New" w:hAnsi="Courier New" w:cs="Courier New"/>
+        </w:rPr>
+      </w:pPr>
+      <w:r>
+        <w:rPr>
+          <w:rFonts w:ascii="Courier New" w:hAnsi="Courier New" w:cs="Courier New"/>
+        </w:rPr>
+        <w:t>Person Name</w:t>
+      </w:r>
+      <w:r>
+        <w:rPr>
+          <w:rFonts w:ascii="Courier New" w:hAnsi="Courier New" w:cs="Courier New"/>
+        </w:rPr>
+        <w:tab/>
+      </w:r>
+      <w:r>
+        <w:rPr>
+          <w:rFonts w:ascii="Courier New" w:hAnsi="Courier New" w:cs="Courier New"/>
+        </w:rPr>
+        <w:tab/>
+      </w:r>
+      <w:r>
+        <w:rPr>
+          <w:rFonts w:ascii="Courier New" w:hAnsi="Courier New" w:cs="Courier New"/>
+        </w:rPr>
+        <w:tab/>
+      </w:r>
+      <w:r>
+        <w:rPr>
+          <w:rFonts w:ascii="Courier New" w:hAnsi="Courier New" w:cs="Courier New"/>
+        </w:rPr>
+        <w:tab/>
+        <w:t>- CL</w:t>
+      </w:r>
+    </w:p>
+    <w:p>
+      <w:pPr>
+        <w:pStyle w:val="PlainText"/>
+        <w:rPr>
+          <w:rFonts w:ascii="Courier New" w:hAnsi="Courier New" w:cs="Courier New"/>
+        </w:rPr>
+      </w:pPr>
+      <w:r>
+        <w:rPr>
+          <w:rFonts w:ascii="Courier New" w:hAnsi="Courier New" w:cs="Courier New"/>
+        </w:rPr>
+        <w:t>Bill number</w:t>
+      </w:r>
+      <w:r>
+        <w:rPr>
+          <w:rFonts w:ascii="Courier New" w:hAnsi="Courier New" w:cs="Courier New"/>
+        </w:rPr>
+        <w:tab/>
+      </w:r>
+      <w:r>
+        <w:rPr>
+          <w:rFonts w:ascii="Courier New" w:hAnsi="Courier New" w:cs="Courier New"/>
+        </w:rPr>
+        <w:tab/>
+      </w:r>
+      <w:r>
+        <w:rPr>
+          <w:rFonts w:ascii="Courier New" w:hAnsi="Courier New" w:cs="Courier New"/>
+        </w:rPr>
+        <w:tab/>
+      </w:r>
+      <w:r>
+        <w:rPr>
+          <w:rFonts w:ascii="Courier New" w:hAnsi="Courier New" w:cs="Courier New"/>
+        </w:rPr>
+        <w:tab/>
+        <w:t>- 5379</w:t>
+      </w:r>
+    </w:p>
+    <w:p>
+      <w:pPr>
+        <w:pStyle w:val="PlainText"/>
+        <w:rPr>
+          <w:rFonts w:ascii="Courier New" w:hAnsi="Courier New" w:cs="Courier New"/>
+        </w:rPr>
+      </w:pPr>
+      <w:r>
+        <w:rPr>
+          <w:rFonts w:ascii="Courier New" w:hAnsi="Courier New" w:cs="Courier New"/>
+        </w:rPr>
+        <w:t>---------------------------------------------------------------</w:t>
+      </w:r>
+    </w:p>
+    <w:p>
+      <w:pPr>
+        <w:pStyle w:val="PlainText"/>
+        <w:rPr>
+          <w:rFonts w:ascii="Courier New" w:hAnsi="Courier New" w:cs="Courier New"/>
+        </w:rPr>
+      </w:pPr>
+      <w:r>
+        <w:rPr>
+          <w:rFonts w:ascii="Courier New" w:hAnsi="Courier New" w:cs="Courier New"/>
+        </w:rPr>
+        <w:t>Item Name</w:t>
+      </w:r>
+      <w:r>
+        <w:rPr>
+          <w:rFonts w:ascii="Courier New" w:hAnsi="Courier New" w:cs="Courier New"/>
+        </w:rPr>
+        <w:tab/>
+      </w:r>
+      <w:r>
+        <w:rPr>
+          <w:rFonts w:ascii="Courier New" w:hAnsi="Courier New" w:cs="Courier New"/>
+        </w:rPr>
+        <w:tab/>
+      </w:r>
+      <w:r>
+        <w:rPr>
+          <w:rFonts w:ascii="Courier New" w:hAnsi="Courier New" w:cs="Courier New"/>
+        </w:rPr>
+        <w:tab/>
+      </w:r>
+      <w:r>
+        <w:rPr>
+          <w:rFonts w:ascii="Courier New" w:hAnsi="Courier New" w:cs="Courier New"/>
+        </w:rPr>
+        <w:tab/>
+        <w:t>- CARROT</w:t>
+      </w:r>
+    </w:p>
+    <w:p>
+      <w:pPr>
+        <w:pStyle w:val="PlainText"/>
+        <w:rPr>
+          <w:rFonts w:ascii="Courier New" w:hAnsi="Courier New" w:cs="Courier New"/>
+        </w:rPr>
+      </w:pPr>
+      <w:r>
+        <w:rPr>
+          <w:rFonts w:ascii="Courier New" w:hAnsi="Courier New" w:cs="Courier New"/>
+        </w:rPr>
+        <w:t>Number of Pockets</w:t>
+      </w:r>
+      <w:r>
+        <w:rPr>
+          <w:rFonts w:ascii="Courier New" w:hAnsi="Courier New" w:cs="Courier New"/>
+        </w:rPr>
+        <w:tab/>
+      </w:r>
+      <w:r>
+        <w:rPr>
+          <w:rFonts w:ascii="Courier New" w:hAnsi="Courier New" w:cs="Courier New"/>
+        </w:rPr>
+        <w:tab/>
+      </w:r>
+      <w:r>
+        <w:rPr>
+          <w:rFonts w:ascii="Courier New" w:hAnsi="Courier New" w:cs="Courier New"/>
+        </w:rPr>
+        <w:tab/>
+        <w:t>- 1</w:t>
+      </w:r>
+    </w:p>
+    <w:p>
+      <w:pPr>
+        <w:pStyle w:val="PlainText"/>
+        <w:rPr>
+          <w:rFonts w:ascii="Courier New" w:hAnsi="Courier New" w:cs="Courier New"/>
+        </w:rPr>
+      </w:pPr>
+      <w:r>
+        <w:rPr>
+          <w:rFonts w:ascii="Courier New" w:hAnsi="Courier New" w:cs="Courier New"/>
+        </w:rPr>
+        <w:t>Number of KGs</w:t>
+      </w:r>
+      <w:r>
+        <w:rPr>
+          <w:rFonts w:ascii="Courier New" w:hAnsi="Courier New" w:cs="Courier New"/>
+        </w:rPr>
+        <w:tab/>
+      </w:r>
+      <w:r>
+        <w:rPr>
+          <w:rFonts w:ascii="Courier New" w:hAnsi="Courier New" w:cs="Courier New"/>
+        </w:rPr>
+        <w:tab/>
+      </w:r>
+      <w:r>
+        <w:rPr>
+          <w:rFonts w:ascii="Courier New" w:hAnsi="Courier New" w:cs="Courier New"/>
+        </w:rPr>
+        <w:tab/>
+        <w:t>- 95</w:t>
+      </w:r>
+    </w:p>
+    <w:p>
+      <w:pPr>
+        <w:pStyle w:val="PlainText"/>
+        <w:rPr>
+          <w:rFonts w:ascii="Courier New" w:hAnsi="Courier New" w:cs="Courier New"/>
+        </w:rPr>
+      </w:pPr>
+      <w:r>
+        <w:rPr>
+          <w:rFonts w:ascii="Courier New" w:hAnsi="Courier New" w:cs="Courier New"/>
+        </w:rPr>
+        <w:t>Rate</w:t>
+      </w:r>
+      <w:r>
+        <w:rPr>
+          <w:rFonts w:ascii="Courier New" w:hAnsi="Courier New" w:cs="Courier New"/>
+        </w:rPr>
+        <w:tab/>
+      </w:r>
+      <w:r>
+        <w:rPr>
+          <w:rFonts w:ascii="Courier New" w:hAnsi="Courier New" w:cs="Courier New"/>
+        </w:rPr>
+        <w:tab/>
+      </w:r>
+      <w:r>
+        <w:rPr>
+          <w:rFonts w:ascii="Courier New" w:hAnsi="Courier New" w:cs="Courier New"/>
+        </w:rPr>
+        <w:tab/>
+      </w:r>
+      <w:r>
+        <w:rPr>
+          <w:rFonts w:ascii="Courier New" w:hAnsi="Courier New" w:cs="Courier New"/>
+        </w:rPr>
+        <w:tab/>
+      </w:r>
+      <w:r>
+        <w:rPr>
+          <w:rFonts w:ascii="Courier New" w:hAnsi="Courier New" w:cs="Courier New"/>
+        </w:rPr>
+        <w:tab/>
+        <w:t>- 15</w:t>
+      </w:r>
+    </w:p>
+    <w:p>
+      <w:pPr>
+        <w:pStyle w:val="PlainText"/>
+        <w:rPr>
+          <w:rFonts w:ascii="Courier New" w:hAnsi="Courier New" w:cs="Courier New"/>
+        </w:rPr>
+      </w:pPr>
+      <w:r>
+        <w:rPr>
+          <w:rFonts w:ascii="Courier New" w:hAnsi="Courier New" w:cs="Courier New"/>
+        </w:rPr>
+        <w:t>Total Price</w:t>
+      </w:r>
+      <w:r>
+        <w:rPr>
+          <w:rFonts w:ascii="Courier New" w:hAnsi="Courier New" w:cs="Courier New"/>
+        </w:rPr>
+        <w:tab/>
+      </w:r>
+      <w:r>
+        <w:rPr>
+          <w:rFonts w:ascii="Courier New" w:hAnsi="Courier New" w:cs="Courier New"/>
+        </w:rPr>
+        <w:tab/>
+      </w:r>
+      <w:r>
+        <w:rPr>
+          <w:rFonts w:ascii="Courier New" w:hAnsi="Courier New" w:cs="Courier New"/>
+        </w:rPr>
+        <w:tab/>
+      </w:r>
+      <w:r>
+        <w:rPr>
+          <w:rFonts w:ascii="Courier New" w:hAnsi="Courier New" w:cs="Courier New"/>
+        </w:rPr>
+        <w:tab/>
+        <w:t>- 1425.0</w:t>
+      </w:r>
+    </w:p>
+    <w:p>
+      <w:pPr>
+        <w:pStyle w:val="PlainText"/>
+        <w:rPr>
+          <w:rFonts w:ascii="Courier New" w:hAnsi="Courier New" w:cs="Courier New"/>
+          <w:b/>
+        </w:rPr>
+      </w:pPr>
+      <w:r>
+        <w:rPr>
+          <w:rFonts w:ascii="Courier New" w:hAnsi="Courier New" w:cs="Courier New"/>
+          <w:b/>
+        </w:rPr>
+        <w:t>Amount balance</w:t>
+      </w:r>
+      <w:r>
+        <w:rPr>
+          <w:rFonts w:ascii="Courier New" w:hAnsi="Courier New" w:cs="Courier New"/>
+          <w:b/>
+        </w:rPr>
+        <w:tab/>
+      </w:r>
+      <w:r>
+        <w:rPr>
+          <w:rFonts w:ascii="Courier New" w:hAnsi="Courier New" w:cs="Courier New"/>
+          <w:b/>
+        </w:rPr>
+        <w:tab/>
+      </w:r>
+      <w:r>
+        <w:rPr>
+          <w:rFonts w:ascii="Courier New" w:hAnsi="Courier New" w:cs="Courier New"/>
+          <w:b/>
+        </w:rPr>
+        <w:tab/>
+        <w:t>- 1475.0</w:t>
+      </w:r>
+    </w:p>
+    <w:p>
+      <w:pPr>
+        <w:pStyle w:val="PlainText"/>
+        <w:rPr>
+          <w:rFonts w:ascii="Courier New" w:hAnsi="Courier New" w:cs="Courier New"/>
+        </w:rPr>
+      </w:pPr>
+    </w:p>
+    <w:p>
+      <w:pPr>
+        <w:pStyle w:val="PlainText"/>
+        <w:rPr>
+          <w:rFonts w:ascii="Courier New" w:hAnsi="Courier New" w:cs="Courier New"/>
+        </w:rPr>
+      </w:pPr>
     </w:p>
     <w:p>
       <w:pPr>
